--- a/Diyetiyen App Rapor.docx
+++ b/Diyetiyen App Rapor.docx
@@ -75,12 +75,23 @@
         <w:rPr>
           <w:rFonts w:ascii="Times New Roman" w:hAnsi="Times New Roman" w:cs="Times New Roman"/>
           <w:b/>
-        </w:rPr>
-      </w:pPr>
-      <w:r>
-        <w:rPr>
-          <w:rFonts w:ascii="Times New Roman" w:hAnsi="Times New Roman" w:cs="Times New Roman"/>
-          <w:b/>
+          <w:sz w:val="24"/>
+        </w:rPr>
+      </w:pPr>
+    </w:p>
+    <w:p>
+      <w:pPr>
+        <w:rPr>
+          <w:rFonts w:ascii="Times New Roman" w:hAnsi="Times New Roman" w:cs="Times New Roman"/>
+          <w:b/>
+          <w:sz w:val="24"/>
+        </w:rPr>
+      </w:pPr>
+      <w:r>
+        <w:rPr>
+          <w:rFonts w:ascii="Times New Roman" w:hAnsi="Times New Roman" w:cs="Times New Roman"/>
+          <w:b/>
+          <w:sz w:val="24"/>
         </w:rPr>
         <w:t>Diyetisyen Uygulaması:</w:t>
       </w:r>
@@ -228,53 +239,918 @@
           <w:rFonts w:ascii="Times New Roman" w:hAnsi="Times New Roman" w:cs="Times New Roman"/>
         </w:rPr>
       </w:pPr>
-      <w:r>
-        <w:rPr>
-          <w:rFonts w:ascii="Times New Roman" w:hAnsi="Times New Roman" w:cs="Times New Roman"/>
-        </w:rPr>
-        <w:t>Program.cs:</w:t>
-      </w:r>
-    </w:p>
-    <w:bookmarkStart w:id="0" w:name="_GoBack"/>
-    <w:bookmarkStart w:id="1" w:name="_MON_1684747421"/>
-    <w:bookmarkEnd w:id="1"/>
-    <w:p>
-      <w:pPr>
-        <w:jc w:val="both"/>
-        <w:rPr>
-          <w:rFonts w:ascii="Times New Roman" w:hAnsi="Times New Roman" w:cs="Times New Roman"/>
-        </w:rPr>
-      </w:pPr>
-      <w:r>
-        <w:rPr>
-          <w:rFonts w:ascii="Times New Roman" w:hAnsi="Times New Roman" w:cs="Times New Roman"/>
-        </w:rPr>
-        <w:object w:dxaOrig="9026" w:dyaOrig="441">
-          <v:shapetype id="_x0000_t75" coordsize="21600,21600" o:spt="75" o:preferrelative="t" path="m@4@5l@4@11@9@11@9@5xe" filled="f" stroked="f">
-            <v:stroke joinstyle="miter"/>
-            <v:formulas>
-              <v:f eqn="if lineDrawn pixelLineWidth 0"/>
-              <v:f eqn="sum @0 1 0"/>
-              <v:f eqn="sum 0 0 @1"/>
-              <v:f eqn="prod @2 1 2"/>
-              <v:f eqn="prod @3 21600 pixelWidth"/>
-              <v:f eqn="prod @3 21600 pixelHeight"/>
-              <v:f eqn="sum @0 0 1"/>
-              <v:f eqn="prod @6 1 2"/>
-              <v:f eqn="prod @7 21600 pixelWidth"/>
-              <v:f eqn="sum @8 21600 0"/>
-              <v:f eqn="prod @7 21600 pixelHeight"/>
-              <v:f eqn="sum @10 21600 0"/>
-            </v:formulas>
-            <v:path o:extrusionok="f" gradientshapeok="t" o:connecttype="rect"/>
-            <o:lock v:ext="edit" aspectratio="t"/>
-          </v:shapetype>
-          <v:shape id="_x0000_i1025" type="#_x0000_t75" style="width:451.2pt;height:22.2pt" o:ole="">
-            <v:imagedata r:id="rId5" o:title=""/>
-          </v:shape>
-          <o:OLEObject Type="Embed" ProgID="Word.OpenDocumentText.12" ShapeID="_x0000_i1025" DrawAspect="Content" ObjectID="_1684750557" r:id="rId6"/>
-        </w:object>
-      </w:r>
+      <w:proofErr w:type="spellStart"/>
+      <w:r>
+        <w:rPr>
+          <w:rFonts w:ascii="Times New Roman" w:hAnsi="Times New Roman" w:cs="Times New Roman"/>
+        </w:rPr>
+        <w:t>Github</w:t>
+      </w:r>
+      <w:proofErr w:type="spellEnd"/>
+      <w:r>
+        <w:rPr>
+          <w:rFonts w:ascii="Times New Roman" w:hAnsi="Times New Roman" w:cs="Times New Roman"/>
+        </w:rPr>
+        <w:t xml:space="preserve"> link: </w:t>
+      </w:r>
+      <w:hyperlink r:id="rId5" w:history="1">
+        <w:r>
+          <w:rPr>
+            <w:rStyle w:val="Kpr"/>
+            <w:rFonts w:ascii="Times New Roman" w:hAnsi="Times New Roman" w:cs="Times New Roman"/>
+          </w:rPr>
+          <w:t>https://github.com/YZMDiyetisyen/Proje/tree/main/proje/Diyetisyen%20Applicatio</w:t>
+        </w:r>
+        <w:r>
+          <w:rPr>
+            <w:rStyle w:val="Kpr"/>
+            <w:rFonts w:ascii="Times New Roman" w:hAnsi="Times New Roman" w:cs="Times New Roman"/>
+          </w:rPr>
+          <w:t>n</w:t>
+        </w:r>
+      </w:hyperlink>
+    </w:p>
+    <w:p>
+      <w:pPr>
+        <w:rPr>
+          <w:rFonts w:ascii="Times New Roman" w:hAnsi="Times New Roman" w:cs="Times New Roman"/>
+          <w:b/>
+        </w:rPr>
+      </w:pPr>
+      <w:r>
+        <w:rPr>
+          <w:rFonts w:ascii="Times New Roman" w:hAnsi="Times New Roman" w:cs="Times New Roman"/>
+          <w:b/>
+        </w:rPr>
+        <w:t>Ekran Görüntüleri:</w:t>
+      </w:r>
+    </w:p>
+    <w:p>
+      <w:pPr>
+        <w:jc w:val="center"/>
+        <w:rPr>
+          <w:rFonts w:ascii="Times New Roman" w:hAnsi="Times New Roman" w:cs="Times New Roman"/>
+        </w:rPr>
+      </w:pPr>
+      <w:r>
+        <w:rPr>
+          <w:rFonts w:ascii="Times New Roman" w:hAnsi="Times New Roman" w:cs="Times New Roman"/>
+        </w:rPr>
+        <w:drawing>
+          <wp:inline distT="0" distB="0" distL="0" distR="0" wp14:anchorId="423D58D6" wp14:editId="1BE2A100">
+            <wp:extent cx="1295581" cy="590632"/>
+            <wp:effectExtent l="0" t="0" r="0" b="0"/>
+            <wp:docPr id="3" name="Resim 3"/>
+            <wp:cNvGraphicFramePr>
+              <a:graphicFrameLocks xmlns:a="http://schemas.openxmlformats.org/drawingml/2006/main" noChangeAspect="1"/>
+            </wp:cNvGraphicFramePr>
+            <a:graphic xmlns:a="http://schemas.openxmlformats.org/drawingml/2006/main">
+              <a:graphicData uri="http://schemas.openxmlformats.org/drawingml/2006/picture">
+                <pic:pic xmlns:pic="http://schemas.openxmlformats.org/drawingml/2006/picture">
+                  <pic:nvPicPr>
+                    <pic:cNvPr id="1" name=""/>
+                    <pic:cNvPicPr/>
+                  </pic:nvPicPr>
+                  <pic:blipFill>
+                    <a:blip r:embed="rId6"/>
+                    <a:stretch>
+                      <a:fillRect/>
+                    </a:stretch>
+                  </pic:blipFill>
+                  <pic:spPr>
+                    <a:xfrm>
+                      <a:off x="0" y="0"/>
+                      <a:ext cx="1295581" cy="590632"/>
+                    </a:xfrm>
+                    <a:prstGeom prst="rect">
+                      <a:avLst/>
+                    </a:prstGeom>
+                  </pic:spPr>
+                </pic:pic>
+              </a:graphicData>
+            </a:graphic>
+          </wp:inline>
+        </w:drawing>
+      </w:r>
+    </w:p>
+    <w:p>
+      <w:pPr>
+        <w:jc w:val="center"/>
+        <w:rPr>
+          <w:rFonts w:ascii="Times New Roman" w:hAnsi="Times New Roman" w:cs="Times New Roman"/>
+        </w:rPr>
+      </w:pPr>
+      <w:r>
+        <w:rPr>
+          <w:rFonts w:ascii="Times New Roman" w:hAnsi="Times New Roman" w:cs="Times New Roman"/>
+        </w:rPr>
+        <w:t>Kullanıcı Girişi</w:t>
+      </w:r>
+    </w:p>
+    <w:p>
+      <w:pPr>
+        <w:jc w:val="center"/>
+        <w:rPr>
+          <w:rFonts w:ascii="Times New Roman" w:hAnsi="Times New Roman" w:cs="Times New Roman"/>
+        </w:rPr>
+      </w:pPr>
+      <w:r>
+        <w:rPr>
+          <w:rFonts w:ascii="Times New Roman" w:hAnsi="Times New Roman" w:cs="Times New Roman"/>
+        </w:rPr>
+        <w:drawing>
+          <wp:inline distT="0" distB="0" distL="0" distR="0" wp14:anchorId="4C9942D5" wp14:editId="60169BAA">
+            <wp:extent cx="2029108" cy="933580"/>
+            <wp:effectExtent l="0" t="0" r="9525" b="0"/>
+            <wp:docPr id="4" name="Resim 4"/>
+            <wp:cNvGraphicFramePr>
+              <a:graphicFrameLocks xmlns:a="http://schemas.openxmlformats.org/drawingml/2006/main" noChangeAspect="1"/>
+            </wp:cNvGraphicFramePr>
+            <a:graphic xmlns:a="http://schemas.openxmlformats.org/drawingml/2006/main">
+              <a:graphicData uri="http://schemas.openxmlformats.org/drawingml/2006/picture">
+                <pic:pic xmlns:pic="http://schemas.openxmlformats.org/drawingml/2006/picture">
+                  <pic:nvPicPr>
+                    <pic:cNvPr id="1" name=""/>
+                    <pic:cNvPicPr/>
+                  </pic:nvPicPr>
+                  <pic:blipFill>
+                    <a:blip r:embed="rId7"/>
+                    <a:stretch>
+                      <a:fillRect/>
+                    </a:stretch>
+                  </pic:blipFill>
+                  <pic:spPr>
+                    <a:xfrm>
+                      <a:off x="0" y="0"/>
+                      <a:ext cx="2029108" cy="933580"/>
+                    </a:xfrm>
+                    <a:prstGeom prst="rect">
+                      <a:avLst/>
+                    </a:prstGeom>
+                  </pic:spPr>
+                </pic:pic>
+              </a:graphicData>
+            </a:graphic>
+          </wp:inline>
+        </w:drawing>
+      </w:r>
+    </w:p>
+    <w:p>
+      <w:pPr>
+        <w:jc w:val="center"/>
+        <w:rPr>
+          <w:rFonts w:ascii="Times New Roman" w:hAnsi="Times New Roman" w:cs="Times New Roman"/>
+        </w:rPr>
+      </w:pPr>
+      <w:proofErr w:type="spellStart"/>
+      <w:r>
+        <w:rPr>
+          <w:rFonts w:ascii="Times New Roman" w:hAnsi="Times New Roman" w:cs="Times New Roman"/>
+        </w:rPr>
+        <w:lastRenderedPageBreak/>
+        <w:t>Admin</w:t>
+      </w:r>
+      <w:proofErr w:type="spellEnd"/>
+      <w:r>
+        <w:rPr>
+          <w:rFonts w:ascii="Times New Roman" w:hAnsi="Times New Roman" w:cs="Times New Roman"/>
+        </w:rPr>
+        <w:t xml:space="preserve"> Menüsü</w:t>
+      </w:r>
+    </w:p>
+    <w:p>
+      <w:pPr>
+        <w:jc w:val="center"/>
+        <w:rPr>
+          <w:rFonts w:ascii="Times New Roman" w:hAnsi="Times New Roman" w:cs="Times New Roman"/>
+        </w:rPr>
+      </w:pPr>
+      <w:r>
+        <w:rPr>
+          <w:rFonts w:ascii="Times New Roman" w:hAnsi="Times New Roman" w:cs="Times New Roman"/>
+        </w:rPr>
+        <w:drawing>
+          <wp:inline distT="0" distB="0" distL="0" distR="0" wp14:anchorId="70542FA8" wp14:editId="095A72FC">
+            <wp:extent cx="2143424" cy="1143160"/>
+            <wp:effectExtent l="0" t="0" r="0" b="0"/>
+            <wp:docPr id="6" name="Resim 6"/>
+            <wp:cNvGraphicFramePr>
+              <a:graphicFrameLocks xmlns:a="http://schemas.openxmlformats.org/drawingml/2006/main" noChangeAspect="1"/>
+            </wp:cNvGraphicFramePr>
+            <a:graphic xmlns:a="http://schemas.openxmlformats.org/drawingml/2006/main">
+              <a:graphicData uri="http://schemas.openxmlformats.org/drawingml/2006/picture">
+                <pic:pic xmlns:pic="http://schemas.openxmlformats.org/drawingml/2006/picture">
+                  <pic:nvPicPr>
+                    <pic:cNvPr id="1" name=""/>
+                    <pic:cNvPicPr/>
+                  </pic:nvPicPr>
+                  <pic:blipFill>
+                    <a:blip r:embed="rId8"/>
+                    <a:stretch>
+                      <a:fillRect/>
+                    </a:stretch>
+                  </pic:blipFill>
+                  <pic:spPr>
+                    <a:xfrm>
+                      <a:off x="0" y="0"/>
+                      <a:ext cx="2143424" cy="1143160"/>
+                    </a:xfrm>
+                    <a:prstGeom prst="rect">
+                      <a:avLst/>
+                    </a:prstGeom>
+                  </pic:spPr>
+                </pic:pic>
+              </a:graphicData>
+            </a:graphic>
+          </wp:inline>
+        </w:drawing>
+      </w:r>
+    </w:p>
+    <w:p>
+      <w:pPr>
+        <w:jc w:val="center"/>
+        <w:rPr>
+          <w:rFonts w:ascii="Times New Roman" w:hAnsi="Times New Roman" w:cs="Times New Roman"/>
+        </w:rPr>
+      </w:pPr>
+      <w:r>
+        <w:rPr>
+          <w:rFonts w:ascii="Times New Roman" w:hAnsi="Times New Roman" w:cs="Times New Roman"/>
+        </w:rPr>
+        <w:t>Kullanıcıları Listeleme</w:t>
+      </w:r>
+    </w:p>
+    <w:p>
+      <w:pPr>
+        <w:jc w:val="center"/>
+        <w:rPr>
+          <w:rFonts w:ascii="Times New Roman" w:hAnsi="Times New Roman" w:cs="Times New Roman"/>
+        </w:rPr>
+      </w:pPr>
+      <w:r>
+        <w:rPr>
+          <w:rFonts w:ascii="Times New Roman" w:hAnsi="Times New Roman" w:cs="Times New Roman"/>
+        </w:rPr>
+        <w:drawing>
+          <wp:inline distT="0" distB="0" distL="0" distR="0" wp14:anchorId="564C976D" wp14:editId="0D5959D9">
+            <wp:extent cx="2962688" cy="1914792"/>
+            <wp:effectExtent l="0" t="0" r="9525" b="9525"/>
+            <wp:docPr id="7" name="Resim 7"/>
+            <wp:cNvGraphicFramePr>
+              <a:graphicFrameLocks xmlns:a="http://schemas.openxmlformats.org/drawingml/2006/main" noChangeAspect="1"/>
+            </wp:cNvGraphicFramePr>
+            <a:graphic xmlns:a="http://schemas.openxmlformats.org/drawingml/2006/main">
+              <a:graphicData uri="http://schemas.openxmlformats.org/drawingml/2006/picture">
+                <pic:pic xmlns:pic="http://schemas.openxmlformats.org/drawingml/2006/picture">
+                  <pic:nvPicPr>
+                    <pic:cNvPr id="1" name=""/>
+                    <pic:cNvPicPr/>
+                  </pic:nvPicPr>
+                  <pic:blipFill>
+                    <a:blip r:embed="rId9"/>
+                    <a:stretch>
+                      <a:fillRect/>
+                    </a:stretch>
+                  </pic:blipFill>
+                  <pic:spPr>
+                    <a:xfrm>
+                      <a:off x="0" y="0"/>
+                      <a:ext cx="2962688" cy="1914792"/>
+                    </a:xfrm>
+                    <a:prstGeom prst="rect">
+                      <a:avLst/>
+                    </a:prstGeom>
+                  </pic:spPr>
+                </pic:pic>
+              </a:graphicData>
+            </a:graphic>
+          </wp:inline>
+        </w:drawing>
+      </w:r>
+    </w:p>
+    <w:p>
+      <w:pPr>
+        <w:jc w:val="center"/>
+        <w:rPr>
+          <w:rFonts w:ascii="Times New Roman" w:hAnsi="Times New Roman" w:cs="Times New Roman"/>
+        </w:rPr>
+      </w:pPr>
+      <w:r>
+        <w:rPr>
+          <w:rFonts w:ascii="Times New Roman" w:hAnsi="Times New Roman" w:cs="Times New Roman"/>
+        </w:rPr>
+        <w:t>Diyetisyen Ekleme</w:t>
+      </w:r>
+    </w:p>
+    <w:p>
+      <w:pPr>
+        <w:jc w:val="center"/>
+        <w:rPr>
+          <w:rFonts w:ascii="Times New Roman" w:hAnsi="Times New Roman" w:cs="Times New Roman"/>
+        </w:rPr>
+      </w:pPr>
+      <w:r>
+        <w:rPr>
+          <w:rFonts w:ascii="Times New Roman" w:hAnsi="Times New Roman" w:cs="Times New Roman"/>
+        </w:rPr>
+        <w:drawing>
+          <wp:inline distT="0" distB="0" distL="0" distR="0" wp14:anchorId="10EE99DA" wp14:editId="0A7F6C5A">
+            <wp:extent cx="5210902" cy="2486372"/>
+            <wp:effectExtent l="0" t="0" r="8890" b="9525"/>
+            <wp:docPr id="8" name="Resim 8"/>
+            <wp:cNvGraphicFramePr>
+              <a:graphicFrameLocks xmlns:a="http://schemas.openxmlformats.org/drawingml/2006/main" noChangeAspect="1"/>
+            </wp:cNvGraphicFramePr>
+            <a:graphic xmlns:a="http://schemas.openxmlformats.org/drawingml/2006/main">
+              <a:graphicData uri="http://schemas.openxmlformats.org/drawingml/2006/picture">
+                <pic:pic xmlns:pic="http://schemas.openxmlformats.org/drawingml/2006/picture">
+                  <pic:nvPicPr>
+                    <pic:cNvPr id="1" name=""/>
+                    <pic:cNvPicPr/>
+                  </pic:nvPicPr>
+                  <pic:blipFill>
+                    <a:blip r:embed="rId10"/>
+                    <a:stretch>
+                      <a:fillRect/>
+                    </a:stretch>
+                  </pic:blipFill>
+                  <pic:spPr>
+                    <a:xfrm>
+                      <a:off x="0" y="0"/>
+                      <a:ext cx="5210902" cy="2486372"/>
+                    </a:xfrm>
+                    <a:prstGeom prst="rect">
+                      <a:avLst/>
+                    </a:prstGeom>
+                  </pic:spPr>
+                </pic:pic>
+              </a:graphicData>
+            </a:graphic>
+          </wp:inline>
+        </w:drawing>
+      </w:r>
+    </w:p>
+    <w:p>
+      <w:pPr>
+        <w:jc w:val="center"/>
+        <w:rPr>
+          <w:rFonts w:ascii="Times New Roman" w:hAnsi="Times New Roman" w:cs="Times New Roman"/>
+        </w:rPr>
+      </w:pPr>
+      <w:r>
+        <w:rPr>
+          <w:rFonts w:ascii="Times New Roman" w:hAnsi="Times New Roman" w:cs="Times New Roman"/>
+        </w:rPr>
+        <w:t>Hasta Atama</w:t>
+      </w:r>
+    </w:p>
+    <w:p>
+      <w:pPr>
+        <w:jc w:val="center"/>
+        <w:rPr>
+          <w:rFonts w:ascii="Times New Roman" w:hAnsi="Times New Roman" w:cs="Times New Roman"/>
+        </w:rPr>
+      </w:pPr>
+      <w:r>
+        <w:rPr>
+          <w:rFonts w:ascii="Times New Roman" w:hAnsi="Times New Roman" w:cs="Times New Roman"/>
+        </w:rPr>
+        <w:drawing>
+          <wp:inline distT="0" distB="0" distL="0" distR="0" wp14:anchorId="3EA4E5CE" wp14:editId="22B44A56">
+            <wp:extent cx="2572109" cy="1190791"/>
+            <wp:effectExtent l="0" t="0" r="0" b="9525"/>
+            <wp:docPr id="9" name="Resim 9"/>
+            <wp:cNvGraphicFramePr>
+              <a:graphicFrameLocks xmlns:a="http://schemas.openxmlformats.org/drawingml/2006/main" noChangeAspect="1"/>
+            </wp:cNvGraphicFramePr>
+            <a:graphic xmlns:a="http://schemas.openxmlformats.org/drawingml/2006/main">
+              <a:graphicData uri="http://schemas.openxmlformats.org/drawingml/2006/picture">
+                <pic:pic xmlns:pic="http://schemas.openxmlformats.org/drawingml/2006/picture">
+                  <pic:nvPicPr>
+                    <pic:cNvPr id="1" name=""/>
+                    <pic:cNvPicPr/>
+                  </pic:nvPicPr>
+                  <pic:blipFill>
+                    <a:blip r:embed="rId11"/>
+                    <a:stretch>
+                      <a:fillRect/>
+                    </a:stretch>
+                  </pic:blipFill>
+                  <pic:spPr>
+                    <a:xfrm>
+                      <a:off x="0" y="0"/>
+                      <a:ext cx="2572109" cy="1190791"/>
+                    </a:xfrm>
+                    <a:prstGeom prst="rect">
+                      <a:avLst/>
+                    </a:prstGeom>
+                  </pic:spPr>
+                </pic:pic>
+              </a:graphicData>
+            </a:graphic>
+          </wp:inline>
+        </w:drawing>
+      </w:r>
+    </w:p>
+    <w:p>
+      <w:pPr>
+        <w:jc w:val="center"/>
+        <w:rPr>
+          <w:rFonts w:ascii="Times New Roman" w:hAnsi="Times New Roman" w:cs="Times New Roman"/>
+        </w:rPr>
+      </w:pPr>
+      <w:r>
+        <w:rPr>
+          <w:rFonts w:ascii="Times New Roman" w:hAnsi="Times New Roman" w:cs="Times New Roman"/>
+        </w:rPr>
+        <w:t>Diyetisyen Ekranı</w:t>
+      </w:r>
+    </w:p>
+    <w:p>
+      <w:pPr>
+        <w:jc w:val="center"/>
+        <w:rPr>
+          <w:rFonts w:ascii="Times New Roman" w:hAnsi="Times New Roman" w:cs="Times New Roman"/>
+        </w:rPr>
+      </w:pPr>
+      <w:r>
+        <w:rPr>
+          <w:rFonts w:ascii="Times New Roman" w:hAnsi="Times New Roman" w:cs="Times New Roman"/>
+        </w:rPr>
+        <w:lastRenderedPageBreak/>
+        <w:drawing>
+          <wp:inline distT="0" distB="0" distL="0" distR="0" wp14:anchorId="68785030" wp14:editId="0AD3C452">
+            <wp:extent cx="2181529" cy="724001"/>
+            <wp:effectExtent l="0" t="0" r="9525" b="0"/>
+            <wp:docPr id="10" name="Resim 10"/>
+            <wp:cNvGraphicFramePr>
+              <a:graphicFrameLocks xmlns:a="http://schemas.openxmlformats.org/drawingml/2006/main" noChangeAspect="1"/>
+            </wp:cNvGraphicFramePr>
+            <a:graphic xmlns:a="http://schemas.openxmlformats.org/drawingml/2006/main">
+              <a:graphicData uri="http://schemas.openxmlformats.org/drawingml/2006/picture">
+                <pic:pic xmlns:pic="http://schemas.openxmlformats.org/drawingml/2006/picture">
+                  <pic:nvPicPr>
+                    <pic:cNvPr id="1" name=""/>
+                    <pic:cNvPicPr/>
+                  </pic:nvPicPr>
+                  <pic:blipFill>
+                    <a:blip r:embed="rId12"/>
+                    <a:stretch>
+                      <a:fillRect/>
+                    </a:stretch>
+                  </pic:blipFill>
+                  <pic:spPr>
+                    <a:xfrm>
+                      <a:off x="0" y="0"/>
+                      <a:ext cx="2181529" cy="724001"/>
+                    </a:xfrm>
+                    <a:prstGeom prst="rect">
+                      <a:avLst/>
+                    </a:prstGeom>
+                  </pic:spPr>
+                </pic:pic>
+              </a:graphicData>
+            </a:graphic>
+          </wp:inline>
+        </w:drawing>
+      </w:r>
+    </w:p>
+    <w:p>
+      <w:pPr>
+        <w:jc w:val="center"/>
+        <w:rPr>
+          <w:rFonts w:ascii="Times New Roman" w:hAnsi="Times New Roman" w:cs="Times New Roman"/>
+        </w:rPr>
+      </w:pPr>
+      <w:r>
+        <w:rPr>
+          <w:rFonts w:ascii="Times New Roman" w:hAnsi="Times New Roman" w:cs="Times New Roman"/>
+        </w:rPr>
+        <w:t>Hasta Listeleme</w:t>
+      </w:r>
+    </w:p>
+    <w:p>
+      <w:pPr>
+        <w:jc w:val="center"/>
+        <w:rPr>
+          <w:rFonts w:ascii="Times New Roman" w:hAnsi="Times New Roman" w:cs="Times New Roman"/>
+        </w:rPr>
+      </w:pPr>
+      <w:r>
+        <w:rPr>
+          <w:rFonts w:ascii="Times New Roman" w:hAnsi="Times New Roman" w:cs="Times New Roman"/>
+        </w:rPr>
+        <w:drawing>
+          <wp:inline distT="0" distB="0" distL="0" distR="0" wp14:anchorId="5438D1E4" wp14:editId="05F85344">
+            <wp:extent cx="3324689" cy="2295845"/>
+            <wp:effectExtent l="0" t="0" r="9525" b="9525"/>
+            <wp:docPr id="11" name="Resim 11"/>
+            <wp:cNvGraphicFramePr>
+              <a:graphicFrameLocks xmlns:a="http://schemas.openxmlformats.org/drawingml/2006/main" noChangeAspect="1"/>
+            </wp:cNvGraphicFramePr>
+            <a:graphic xmlns:a="http://schemas.openxmlformats.org/drawingml/2006/main">
+              <a:graphicData uri="http://schemas.openxmlformats.org/drawingml/2006/picture">
+                <pic:pic xmlns:pic="http://schemas.openxmlformats.org/drawingml/2006/picture">
+                  <pic:nvPicPr>
+                    <pic:cNvPr id="1" name=""/>
+                    <pic:cNvPicPr/>
+                  </pic:nvPicPr>
+                  <pic:blipFill>
+                    <a:blip r:embed="rId13"/>
+                    <a:stretch>
+                      <a:fillRect/>
+                    </a:stretch>
+                  </pic:blipFill>
+                  <pic:spPr>
+                    <a:xfrm>
+                      <a:off x="0" y="0"/>
+                      <a:ext cx="3324689" cy="2295845"/>
+                    </a:xfrm>
+                    <a:prstGeom prst="rect">
+                      <a:avLst/>
+                    </a:prstGeom>
+                  </pic:spPr>
+                </pic:pic>
+              </a:graphicData>
+            </a:graphic>
+          </wp:inline>
+        </w:drawing>
+      </w:r>
+    </w:p>
+    <w:p>
+      <w:pPr>
+        <w:jc w:val="center"/>
+        <w:rPr>
+          <w:rFonts w:ascii="Times New Roman" w:hAnsi="Times New Roman" w:cs="Times New Roman"/>
+        </w:rPr>
+      </w:pPr>
+      <w:r>
+        <w:rPr>
+          <w:rFonts w:ascii="Times New Roman" w:hAnsi="Times New Roman" w:cs="Times New Roman"/>
+        </w:rPr>
+        <w:t>Hasta Ekleme</w:t>
+      </w:r>
+    </w:p>
+    <w:p>
+      <w:pPr>
+        <w:tabs>
+          <w:tab w:val="left" w:pos="5040"/>
+        </w:tabs>
+        <w:jc w:val="center"/>
+        <w:rPr>
+          <w:rFonts w:ascii="Times New Roman" w:hAnsi="Times New Roman" w:cs="Times New Roman"/>
+        </w:rPr>
+      </w:pPr>
+      <w:r>
+        <w:rPr>
+          <w:rFonts w:ascii="Times New Roman" w:hAnsi="Times New Roman" w:cs="Times New Roman"/>
+        </w:rPr>
+        <w:drawing>
+          <wp:inline distT="0" distB="0" distL="0" distR="0" wp14:anchorId="4A56ED45" wp14:editId="405CED51">
+            <wp:extent cx="2953162" cy="2876951"/>
+            <wp:effectExtent l="0" t="0" r="0" b="0"/>
+            <wp:docPr id="12" name="Resim 12"/>
+            <wp:cNvGraphicFramePr>
+              <a:graphicFrameLocks xmlns:a="http://schemas.openxmlformats.org/drawingml/2006/main" noChangeAspect="1"/>
+            </wp:cNvGraphicFramePr>
+            <a:graphic xmlns:a="http://schemas.openxmlformats.org/drawingml/2006/main">
+              <a:graphicData uri="http://schemas.openxmlformats.org/drawingml/2006/picture">
+                <pic:pic xmlns:pic="http://schemas.openxmlformats.org/drawingml/2006/picture">
+                  <pic:nvPicPr>
+                    <pic:cNvPr id="1" name=""/>
+                    <pic:cNvPicPr/>
+                  </pic:nvPicPr>
+                  <pic:blipFill>
+                    <a:blip r:embed="rId14"/>
+                    <a:stretch>
+                      <a:fillRect/>
+                    </a:stretch>
+                  </pic:blipFill>
+                  <pic:spPr>
+                    <a:xfrm>
+                      <a:off x="0" y="0"/>
+                      <a:ext cx="2953162" cy="2876951"/>
+                    </a:xfrm>
+                    <a:prstGeom prst="rect">
+                      <a:avLst/>
+                    </a:prstGeom>
+                  </pic:spPr>
+                </pic:pic>
+              </a:graphicData>
+            </a:graphic>
+          </wp:inline>
+        </w:drawing>
+      </w:r>
+    </w:p>
+    <w:p>
+      <w:pPr>
+        <w:tabs>
+          <w:tab w:val="left" w:pos="5040"/>
+        </w:tabs>
+        <w:jc w:val="center"/>
+        <w:rPr>
+          <w:rFonts w:ascii="Times New Roman" w:hAnsi="Times New Roman" w:cs="Times New Roman"/>
+        </w:rPr>
+      </w:pPr>
+      <w:r>
+        <w:rPr>
+          <w:rFonts w:ascii="Times New Roman" w:hAnsi="Times New Roman" w:cs="Times New Roman"/>
+        </w:rPr>
+        <w:t>Diyet Atama Ekranı</w:t>
+      </w:r>
+    </w:p>
+    <w:p>
+      <w:pPr>
+        <w:tabs>
+          <w:tab w:val="left" w:pos="5040"/>
+        </w:tabs>
+        <w:jc w:val="center"/>
+        <w:rPr>
+          <w:rFonts w:ascii="Times New Roman" w:hAnsi="Times New Roman" w:cs="Times New Roman"/>
+        </w:rPr>
+      </w:pPr>
+      <w:r>
+        <w:rPr>
+          <w:rFonts w:ascii="Times New Roman" w:hAnsi="Times New Roman" w:cs="Times New Roman"/>
+        </w:rPr>
+        <w:lastRenderedPageBreak/>
+        <w:drawing>
+          <wp:inline distT="0" distB="0" distL="0" distR="0" wp14:anchorId="7AC2A411" wp14:editId="606C2956">
+            <wp:extent cx="5731510" cy="2066925"/>
+            <wp:effectExtent l="0" t="0" r="2540" b="9525"/>
+            <wp:docPr id="13" name="Resim 13"/>
+            <wp:cNvGraphicFramePr>
+              <a:graphicFrameLocks xmlns:a="http://schemas.openxmlformats.org/drawingml/2006/main" noChangeAspect="1"/>
+            </wp:cNvGraphicFramePr>
+            <a:graphic xmlns:a="http://schemas.openxmlformats.org/drawingml/2006/main">
+              <a:graphicData uri="http://schemas.openxmlformats.org/drawingml/2006/picture">
+                <pic:pic xmlns:pic="http://schemas.openxmlformats.org/drawingml/2006/picture">
+                  <pic:nvPicPr>
+                    <pic:cNvPr id="1" name=""/>
+                    <pic:cNvPicPr/>
+                  </pic:nvPicPr>
+                  <pic:blipFill>
+                    <a:blip r:embed="rId15"/>
+                    <a:stretch>
+                      <a:fillRect/>
+                    </a:stretch>
+                  </pic:blipFill>
+                  <pic:spPr>
+                    <a:xfrm>
+                      <a:off x="0" y="0"/>
+                      <a:ext cx="5731510" cy="2066925"/>
+                    </a:xfrm>
+                    <a:prstGeom prst="rect">
+                      <a:avLst/>
+                    </a:prstGeom>
+                  </pic:spPr>
+                </pic:pic>
+              </a:graphicData>
+            </a:graphic>
+          </wp:inline>
+        </w:drawing>
+      </w:r>
+    </w:p>
+    <w:p>
+      <w:pPr>
+        <w:tabs>
+          <w:tab w:val="left" w:pos="5040"/>
+        </w:tabs>
+        <w:jc w:val="center"/>
+        <w:rPr>
+          <w:rFonts w:ascii="Times New Roman" w:hAnsi="Times New Roman" w:cs="Times New Roman"/>
+        </w:rPr>
+      </w:pPr>
+      <w:r>
+        <w:rPr>
+          <w:rFonts w:ascii="Times New Roman" w:hAnsi="Times New Roman" w:cs="Times New Roman"/>
+        </w:rPr>
+        <w:t>Rapor Oluşturma</w:t>
+      </w:r>
+    </w:p>
+    <w:p>
+      <w:pPr>
+        <w:tabs>
+          <w:tab w:val="left" w:pos="5040"/>
+        </w:tabs>
+        <w:rPr>
+          <w:rFonts w:ascii="Times New Roman" w:hAnsi="Times New Roman" w:cs="Times New Roman"/>
+          <w:b/>
+        </w:rPr>
+      </w:pPr>
+      <w:r>
+        <w:rPr>
+          <w:rFonts w:ascii="Times New Roman" w:hAnsi="Times New Roman" w:cs="Times New Roman"/>
+          <w:b/>
+        </w:rPr>
+        <w:t>Örnek Rapor:</w:t>
+      </w:r>
+    </w:p>
+    <w:p>
+      <w:pPr>
+        <w:tabs>
+          <w:tab w:val="left" w:pos="5040"/>
+        </w:tabs>
+        <w:rPr>
+          <w:noProof/>
+          <w:lang w:eastAsia="tr-TR"/>
+        </w:rPr>
+      </w:pPr>
+      <w:proofErr w:type="spellStart"/>
+      <w:r>
+        <w:rPr>
+          <w:rFonts w:ascii="Times New Roman" w:hAnsi="Times New Roman" w:cs="Times New Roman"/>
+          <w:b/>
+        </w:rPr>
+        <w:t>Json</w:t>
+      </w:r>
+      <w:proofErr w:type="spellEnd"/>
+      <w:r>
+        <w:rPr>
+          <w:rFonts w:ascii="Times New Roman" w:hAnsi="Times New Roman" w:cs="Times New Roman"/>
+          <w:b/>
+        </w:rPr>
+        <w:t>:</w:t>
+      </w:r>
+      <w:r>
+        <w:rPr>
+          <w:noProof/>
+          <w:lang w:eastAsia="tr-TR"/>
+        </w:rPr>
+        <w:t xml:space="preserve"> </w:t>
+      </w:r>
+      <w:r>
+        <w:rPr>
+          <w:rFonts w:ascii="Times New Roman" w:hAnsi="Times New Roman" w:cs="Times New Roman"/>
+          <w:b/>
+        </w:rPr>
+        <w:drawing>
+          <wp:inline distT="0" distB="0" distL="0" distR="0" wp14:anchorId="11094AF5" wp14:editId="64302A47">
+            <wp:extent cx="5731510" cy="579755"/>
+            <wp:effectExtent l="0" t="0" r="2540" b="0"/>
+            <wp:docPr id="14" name="Resim 14"/>
+            <wp:cNvGraphicFramePr>
+              <a:graphicFrameLocks xmlns:a="http://schemas.openxmlformats.org/drawingml/2006/main" noChangeAspect="1"/>
+            </wp:cNvGraphicFramePr>
+            <a:graphic xmlns:a="http://schemas.openxmlformats.org/drawingml/2006/main">
+              <a:graphicData uri="http://schemas.openxmlformats.org/drawingml/2006/picture">
+                <pic:pic xmlns:pic="http://schemas.openxmlformats.org/drawingml/2006/picture">
+                  <pic:nvPicPr>
+                    <pic:cNvPr id="1" name=""/>
+                    <pic:cNvPicPr/>
+                  </pic:nvPicPr>
+                  <pic:blipFill>
+                    <a:blip r:embed="rId16"/>
+                    <a:stretch>
+                      <a:fillRect/>
+                    </a:stretch>
+                  </pic:blipFill>
+                  <pic:spPr>
+                    <a:xfrm>
+                      <a:off x="0" y="0"/>
+                      <a:ext cx="5731510" cy="579755"/>
+                    </a:xfrm>
+                    <a:prstGeom prst="rect">
+                      <a:avLst/>
+                    </a:prstGeom>
+                  </pic:spPr>
+                </pic:pic>
+              </a:graphicData>
+            </a:graphic>
+          </wp:inline>
+        </w:drawing>
+      </w:r>
+    </w:p>
+    <w:p>
+      <w:pPr>
+        <w:tabs>
+          <w:tab w:val="left" w:pos="5040"/>
+        </w:tabs>
+        <w:rPr>
+          <w:rFonts w:ascii="Times New Roman" w:hAnsi="Times New Roman" w:cs="Times New Roman"/>
+          <w:b/>
+          <w:noProof/>
+          <w:lang w:eastAsia="tr-TR"/>
+        </w:rPr>
+      </w:pPr>
+      <w:r>
+        <w:rPr>
+          <w:rFonts w:ascii="Times New Roman" w:hAnsi="Times New Roman" w:cs="Times New Roman"/>
+          <w:b/>
+          <w:noProof/>
+          <w:lang w:eastAsia="tr-TR"/>
+        </w:rPr>
+        <w:t>HTML:</w:t>
+      </w:r>
+    </w:p>
+    <w:p>
+      <w:pPr>
+        <w:tabs>
+          <w:tab w:val="left" w:pos="5040"/>
+        </w:tabs>
+        <w:rPr>
+          <w:rFonts w:ascii="Times New Roman" w:hAnsi="Times New Roman" w:cs="Times New Roman"/>
+          <w:b/>
+        </w:rPr>
+      </w:pPr>
+      <w:r>
+        <w:rPr>
+          <w:rFonts w:ascii="Times New Roman" w:hAnsi="Times New Roman" w:cs="Times New Roman"/>
+          <w:b/>
+        </w:rPr>
+        <w:drawing>
+          <wp:inline distT="0" distB="0" distL="0" distR="0" wp14:anchorId="7BC22847" wp14:editId="0D88F38B">
+            <wp:extent cx="3953427" cy="3515216"/>
+            <wp:effectExtent l="0" t="0" r="9525" b="9525"/>
+            <wp:docPr id="15" name="Resim 15"/>
+            <wp:cNvGraphicFramePr>
+              <a:graphicFrameLocks xmlns:a="http://schemas.openxmlformats.org/drawingml/2006/main" noChangeAspect="1"/>
+            </wp:cNvGraphicFramePr>
+            <a:graphic xmlns:a="http://schemas.openxmlformats.org/drawingml/2006/main">
+              <a:graphicData uri="http://schemas.openxmlformats.org/drawingml/2006/picture">
+                <pic:pic xmlns:pic="http://schemas.openxmlformats.org/drawingml/2006/picture">
+                  <pic:nvPicPr>
+                    <pic:cNvPr id="1" name=""/>
+                    <pic:cNvPicPr/>
+                  </pic:nvPicPr>
+                  <pic:blipFill>
+                    <a:blip r:embed="rId17"/>
+                    <a:stretch>
+                      <a:fillRect/>
+                    </a:stretch>
+                  </pic:blipFill>
+                  <pic:spPr>
+                    <a:xfrm>
+                      <a:off x="0" y="0"/>
+                      <a:ext cx="3953427" cy="3515216"/>
+                    </a:xfrm>
+                    <a:prstGeom prst="rect">
+                      <a:avLst/>
+                    </a:prstGeom>
+                  </pic:spPr>
+                </pic:pic>
+              </a:graphicData>
+            </a:graphic>
+          </wp:inline>
+        </w:drawing>
+      </w:r>
+    </w:p>
+    <w:p>
+      <w:pPr>
+        <w:tabs>
+          <w:tab w:val="left" w:pos="5040"/>
+        </w:tabs>
+        <w:rPr>
+          <w:rFonts w:ascii="Times New Roman" w:hAnsi="Times New Roman" w:cs="Times New Roman"/>
+          <w:b/>
+        </w:rPr>
+      </w:pPr>
+      <w:r>
+        <w:rPr>
+          <w:rFonts w:ascii="Times New Roman" w:hAnsi="Times New Roman" w:cs="Times New Roman"/>
+          <w:b/>
+        </w:rPr>
+        <w:t>Proje Paydaşları:</w:t>
+      </w:r>
+    </w:p>
+    <w:p>
+      <w:pPr>
+        <w:tabs>
+          <w:tab w:val="left" w:pos="5040"/>
+        </w:tabs>
+        <w:rPr>
+          <w:rFonts w:ascii="Times New Roman" w:hAnsi="Times New Roman" w:cs="Times New Roman"/>
+          <w:b/>
+        </w:rPr>
+      </w:pPr>
+      <w:proofErr w:type="gramStart"/>
+      <w:r>
+        <w:rPr>
+          <w:rFonts w:ascii="Times New Roman" w:hAnsi="Times New Roman" w:cs="Times New Roman"/>
+          <w:b/>
+        </w:rPr>
+        <w:t>192804014</w:t>
+      </w:r>
+      <w:proofErr w:type="gramEnd"/>
+      <w:r>
+        <w:rPr>
+          <w:rFonts w:ascii="Times New Roman" w:hAnsi="Times New Roman" w:cs="Times New Roman"/>
+          <w:b/>
+        </w:rPr>
+        <w:t xml:space="preserve"> – Muhammet Sezer YILDIRIM</w:t>
+      </w:r>
+    </w:p>
+    <w:p>
+      <w:pPr>
+        <w:tabs>
+          <w:tab w:val="left" w:pos="5040"/>
+        </w:tabs>
+        <w:rPr>
+          <w:rFonts w:ascii="Times New Roman" w:hAnsi="Times New Roman" w:cs="Times New Roman"/>
+          <w:b/>
+        </w:rPr>
+      </w:pPr>
+      <w:bookmarkStart w:id="0" w:name="_GoBack"/>
       <w:bookmarkEnd w:id="0"/>
     </w:p>
     <w:sectPr>
@@ -806,6 +1682,29 @@
       <w:szCs w:val="18"/>
     </w:rPr>
   </w:style>
+  <w:style w:type="character" w:styleId="Kpr">
+    <w:name w:val="Hyperlink"/>
+    <w:basedOn w:val="VarsaylanParagrafYazTipi"/>
+    <w:uiPriority w:val="99"/>
+    <w:unhideWhenUsed/>
+    <w:rsid w:val="00C5008D"/>
+    <w:rPr>
+      <w:color w:val="0563C1" w:themeColor="hyperlink"/>
+      <w:u w:val="single"/>
+    </w:rPr>
+  </w:style>
+  <w:style w:type="character" w:styleId="zlenenKpr">
+    <w:name w:val="FollowedHyperlink"/>
+    <w:basedOn w:val="VarsaylanParagrafYazTipi"/>
+    <w:uiPriority w:val="99"/>
+    <w:semiHidden/>
+    <w:unhideWhenUsed/>
+    <w:rsid w:val="00C5008D"/>
+    <w:rPr>
+      <w:color w:val="954F72" w:themeColor="followedHyperlink"/>
+      <w:u w:val="single"/>
+    </w:rPr>
+  </w:style>
 </w:styles>
 </file>
 
